--- a/Cloudspace  homework on CI-CD PIPELINE.docx
+++ b/Cloudspace  homework on CI-CD PIPELINE.docx
@@ -218,66 +218,6 @@
             <wp:extent cx="5972810" cy="2673985"/>
             <wp:effectExtent l="0" t="0" r="8890" b="0"/>
             <wp:docPr id="1" name="Image 1"/>
-            <wp:cNvGraphicFramePr>
-              <a:graphicFrameLocks xmlns:a="http://schemas.openxmlformats.org/drawingml/2006/main" noChangeAspect="1"/>
-            </wp:cNvGraphicFramePr>
-            <a:graphic xmlns:a="http://schemas.openxmlformats.org/drawingml/2006/main">
-              <a:graphicData uri="http://schemas.openxmlformats.org/drawingml/2006/picture">
-                <pic:pic xmlns:pic="http://schemas.openxmlformats.org/drawingml/2006/picture">
-                  <pic:nvPicPr>
-                    <pic:cNvPr id="1" name=""/>
-                    <pic:cNvPicPr/>
-                  </pic:nvPicPr>
-                  <pic:blipFill>
-                    <a:blip r:embed="rId4"/>
-                    <a:stretch>
-                      <a:fillRect/>
-                    </a:stretch>
-                  </pic:blipFill>
-                  <pic:spPr>
-                    <a:xfrm>
-                      <a:off x="0" y="0"/>
-                      <a:ext cx="5972810" cy="2673985"/>
-                    </a:xfrm>
-                    <a:prstGeom prst="rect">
-                      <a:avLst/>
-                    </a:prstGeom>
-                  </pic:spPr>
-                </pic:pic>
-              </a:graphicData>
-            </a:graphic>
-          </wp:inline>
-        </w:drawing>
-      </w:r>
-    </w:p>
-    <w:p>
-      <w:pPr>
-        <w:rPr>
-          <w:lang w:val="fr-CM"/>
-        </w:rPr>
-      </w:pPr>
-    </w:p>
-    <w:p>
-      <w:pPr>
-        <w:tabs>
-          <w:tab w:val="left" w:pos="1478"/>
-        </w:tabs>
-      </w:pPr>
-      <w:r>
-        <w:rPr>
-          <w:lang w:val="fr-CM"/>
-        </w:rPr>
-        <w:tab/>
-      </w:r>
-      <w:r>
-        <w:rPr>
-          <w:lang w:val="fr-CM"/>
-        </w:rPr>
-        <w:drawing>
-          <wp:inline distT="0" distB="0" distL="0" distR="0" wp14:anchorId="7E63B46C" wp14:editId="4EE92745">
-            <wp:extent cx="5972810" cy="3221355"/>
-            <wp:effectExtent l="0" t="0" r="8890" b="0"/>
-            <wp:docPr id="2" name="Image 2"/>
             <wp:cNvGraphicFramePr>
               <a:graphicFrameLocks xmlns:a="http://schemas.openxmlformats.org/drawingml/2006/main" noChangeAspect="1"/>
             </wp:cNvGraphicFramePr>
@@ -297,6 +237,66 @@
                   <pic:spPr>
                     <a:xfrm>
                       <a:off x="0" y="0"/>
+                      <a:ext cx="5972810" cy="2673985"/>
+                    </a:xfrm>
+                    <a:prstGeom prst="rect">
+                      <a:avLst/>
+                    </a:prstGeom>
+                  </pic:spPr>
+                </pic:pic>
+              </a:graphicData>
+            </a:graphic>
+          </wp:inline>
+        </w:drawing>
+      </w:r>
+    </w:p>
+    <w:p>
+      <w:pPr>
+        <w:rPr>
+          <w:lang w:val="fr-CM"/>
+        </w:rPr>
+      </w:pPr>
+    </w:p>
+    <w:p>
+      <w:pPr>
+        <w:tabs>
+          <w:tab w:val="left" w:pos="1478"/>
+        </w:tabs>
+      </w:pPr>
+      <w:r>
+        <w:rPr>
+          <w:lang w:val="fr-CM"/>
+        </w:rPr>
+        <w:tab/>
+      </w:r>
+      <w:r>
+        <w:rPr>
+          <w:noProof/>
+        </w:rPr>
+        <w:drawing>
+          <wp:inline distT="0" distB="0" distL="0" distR="0" wp14:anchorId="7E63B46C" wp14:editId="4EE92745">
+            <wp:extent cx="5972810" cy="3221355"/>
+            <wp:effectExtent l="0" t="0" r="8890" b="0"/>
+            <wp:docPr id="2" name="Image 2"/>
+            <wp:cNvGraphicFramePr>
+              <a:graphicFrameLocks xmlns:a="http://schemas.openxmlformats.org/drawingml/2006/main" noChangeAspect="1"/>
+            </wp:cNvGraphicFramePr>
+            <a:graphic xmlns:a="http://schemas.openxmlformats.org/drawingml/2006/main">
+              <a:graphicData uri="http://schemas.openxmlformats.org/drawingml/2006/picture">
+                <pic:pic xmlns:pic="http://schemas.openxmlformats.org/drawingml/2006/picture">
+                  <pic:nvPicPr>
+                    <pic:cNvPr id="1" name=""/>
+                    <pic:cNvPicPr/>
+                  </pic:nvPicPr>
+                  <pic:blipFill>
+                    <a:blip r:embed="rId6"/>
+                    <a:stretch>
+                      <a:fillRect/>
+                    </a:stretch>
+                  </pic:blipFill>
+                  <pic:spPr>
+                    <a:xfrm>
+                      <a:off x="0" y="0"/>
                       <a:ext cx="5972810" cy="3221355"/>
                     </a:xfrm>
                     <a:prstGeom prst="rect">
@@ -313,15 +313,293 @@
     <w:p/>
     <w:p>
       <w:pPr>
-        <w:tabs>
-          <w:tab w:val="left" w:pos="2805"/>
-        </w:tabs>
-      </w:pPr>
-      <w:r>
-        <w:tab/>
-      </w:r>
+        <w:pStyle w:val="Paragraphedeliste"/>
+        <w:numPr>
+          <w:ilvl w:val="0"/>
+          <w:numId w:val="2"/>
+        </w:numPr>
+        <w:tabs>
+          <w:tab w:val="left" w:pos="2805"/>
+        </w:tabs>
+        <w:rPr>
+          <w:b/>
+        </w:rPr>
+      </w:pPr>
+      <w:r>
+        <w:rPr>
+          <w:b/>
+        </w:rPr>
+        <w:t xml:space="preserve">Create a GitHub Repository: </w:t>
+      </w:r>
+    </w:p>
+    <w:p>
+      <w:pPr>
+        <w:tabs>
+          <w:tab w:val="left" w:pos="2805"/>
+        </w:tabs>
+      </w:pPr>
+      <w:r>
+        <w:t xml:space="preserve">• Go to GitHub and log in to your account. </w:t>
+      </w:r>
+    </w:p>
+    <w:p>
+      <w:pPr>
+        <w:tabs>
+          <w:tab w:val="left" w:pos="2805"/>
+        </w:tabs>
+      </w:pPr>
+      <w:r>
+        <w:t xml:space="preserve">• Click on "New" to create a new repository. </w:t>
+      </w:r>
+    </w:p>
+    <w:p>
+      <w:pPr>
+        <w:tabs>
+          <w:tab w:val="left" w:pos="2805"/>
+        </w:tabs>
+      </w:pPr>
+      <w:r>
+        <w:lastRenderedPageBreak/>
+        <w:t xml:space="preserve">• Name your repository, for example, "simple-static-website". </w:t>
+      </w:r>
+    </w:p>
+    <w:p>
+      <w:pPr>
+        <w:tabs>
+          <w:tab w:val="left" w:pos="2805"/>
+        </w:tabs>
+      </w:pPr>
+      <w:r>
+        <w:t xml:space="preserve">• You can add a description if you like and choose "Public". </w:t>
+      </w:r>
+    </w:p>
+    <w:p>
+      <w:pPr>
+        <w:tabs>
+          <w:tab w:val="left" w:pos="2805"/>
+        </w:tabs>
+      </w:pPr>
+      <w:r>
+        <w:t xml:space="preserve">• Initialize the repository with a README file and create the repository. </w:t>
+      </w:r>
+    </w:p>
+    <w:p>
+      <w:pPr>
+        <w:pStyle w:val="Paragraphedeliste"/>
+        <w:numPr>
+          <w:ilvl w:val="0"/>
+          <w:numId w:val="1"/>
+        </w:numPr>
+        <w:tabs>
+          <w:tab w:val="left" w:pos="2805"/>
+        </w:tabs>
+        <w:rPr>
+          <w:b/>
+          <w:sz w:val="24"/>
+        </w:rPr>
+      </w:pPr>
+      <w:r>
+        <w:rPr>
+          <w:b/>
+          <w:sz w:val="24"/>
+        </w:rPr>
+        <w:t xml:space="preserve">Upload the HTML File: </w:t>
+      </w:r>
+    </w:p>
+    <w:p>
+      <w:pPr>
+        <w:tabs>
+          <w:tab w:val="left" w:pos="2805"/>
+        </w:tabs>
+      </w:pPr>
+      <w:r>
+        <w:t xml:space="preserve">• On the main page of your new repository, click on "Add file" and select "Create new file". </w:t>
+      </w:r>
+    </w:p>
+    <w:p>
+      <w:pPr>
+        <w:tabs>
+          <w:tab w:val="left" w:pos="2805"/>
+        </w:tabs>
+      </w:pPr>
+      <w:r>
+        <w:t xml:space="preserve">• Name the file index.html. </w:t>
+      </w:r>
+    </w:p>
+    <w:p>
+      <w:pPr>
+        <w:tabs>
+          <w:tab w:val="left" w:pos="2805"/>
+        </w:tabs>
+      </w:pPr>
+      <w:r>
+        <w:t xml:space="preserve">• Copy and paste the original HTML code into this file </w:t>
+      </w:r>
+    </w:p>
+    <w:p>
+      <w:pPr>
+        <w:tabs>
+          <w:tab w:val="left" w:pos="2805"/>
+        </w:tabs>
+      </w:pPr>
+      <w:r>
+        <w:t xml:space="preserve">• </w:t>
+      </w:r>
+      <w:proofErr w:type="gramStart"/>
+      <w:r>
+        <w:t>o</w:t>
+      </w:r>
+      <w:proofErr w:type="gramEnd"/>
+      <w:r>
+        <w:t xml:space="preserve"> Commit the new file by clicking on "Commit new file". </w:t>
+      </w:r>
+    </w:p>
+    <w:p>
+      <w:pPr>
+        <w:tabs>
+          <w:tab w:val="left" w:pos="2805"/>
+        </w:tabs>
+        <w:rPr>
+          <w:b/>
+        </w:rPr>
+      </w:pPr>
+      <w:r>
+        <w:rPr>
+          <w:b/>
+        </w:rPr>
+        <w:t xml:space="preserve">• Enable GitHub Pages: </w:t>
+      </w:r>
+    </w:p>
+    <w:p>
+      <w:pPr>
+        <w:tabs>
+          <w:tab w:val="left" w:pos="2805"/>
+        </w:tabs>
+      </w:pPr>
+      <w:proofErr w:type="gramStart"/>
+      <w:r>
+        <w:t>o</w:t>
+      </w:r>
+      <w:proofErr w:type="gramEnd"/>
+      <w:r>
+        <w:t xml:space="preserve"> Go to the "Settings" tab of your repository. </w:t>
+      </w:r>
+    </w:p>
+    <w:p>
+      <w:pPr>
+        <w:tabs>
+          <w:tab w:val="left" w:pos="2805"/>
+        </w:tabs>
+      </w:pPr>
+      <w:proofErr w:type="gramStart"/>
+      <w:r>
+        <w:t>o</w:t>
+      </w:r>
+      <w:proofErr w:type="gramEnd"/>
+      <w:r>
+        <w:t xml:space="preserve"> Scroll down to the "Pages" section on the left sidebar. </w:t>
+      </w:r>
+    </w:p>
+    <w:p>
+      <w:pPr>
+        <w:tabs>
+          <w:tab w:val="left" w:pos="2805"/>
+        </w:tabs>
+      </w:pPr>
+      <w:proofErr w:type="gramStart"/>
+      <w:r>
+        <w:t>o</w:t>
+      </w:r>
+      <w:proofErr w:type="gramEnd"/>
+      <w:r>
+        <w:t xml:space="preserve"> Under "Source", select the branch that contains your index.html file (typically main or master). </w:t>
+      </w:r>
+    </w:p>
+    <w:p>
+      <w:pPr>
+        <w:tabs>
+          <w:tab w:val="left" w:pos="2805"/>
+        </w:tabs>
+      </w:pPr>
+      <w:proofErr w:type="gramStart"/>
+      <w:r>
+        <w:t>o</w:t>
+      </w:r>
+      <w:proofErr w:type="gramEnd"/>
+      <w:r>
+        <w:t xml:space="preserve"> Click "Save". </w:t>
+      </w:r>
+    </w:p>
+    <w:p>
+      <w:pPr>
+        <w:tabs>
+          <w:tab w:val="left" w:pos="2805"/>
+        </w:tabs>
+      </w:pPr>
+      <w:r>
+        <w:t xml:space="preserve">GitHub Pages will now build your site and provide a link to access it. </w:t>
+      </w:r>
+    </w:p>
+    <w:p>
+      <w:pPr>
+        <w:tabs>
+          <w:tab w:val="left" w:pos="2805"/>
+        </w:tabs>
+        <w:rPr>
+          <w:b/>
+        </w:rPr>
+      </w:pPr>
+      <w:r>
+        <w:rPr>
+          <w:b/>
+        </w:rPr>
+        <w:t xml:space="preserve">• Access the Live Page: </w:t>
+      </w:r>
+    </w:p>
+    <w:p>
+      <w:pPr>
+        <w:tabs>
+          <w:tab w:val="left" w:pos="2805"/>
+        </w:tabs>
+      </w:pPr>
+      <w:proofErr w:type="gramStart"/>
+      <w:r>
+        <w:t>o</w:t>
+      </w:r>
+      <w:proofErr w:type="gramEnd"/>
+      <w:r>
+        <w:t xml:space="preserve"> Once GitHub Pages has finished building your site, it will provide a URL where you can view your webpage. </w:t>
+      </w:r>
+    </w:p>
+    <w:p>
+      <w:pPr>
+        <w:tabs>
+          <w:tab w:val="left" w:pos="2805"/>
+        </w:tabs>
+      </w:pPr>
+      <w:proofErr w:type="gramStart"/>
+      <w:r>
+        <w:t>o</w:t>
+      </w:r>
+      <w:proofErr w:type="gramEnd"/>
+      <w:r>
+        <w:t xml:space="preserve"> The URL will typically be in the format https://your</w:t>
+      </w:r>
+      <w:r>
+        <w:t>username.github.io/repository-name/.</w:t>
+      </w:r>
+    </w:p>
+    <w:p>
+      <w:pPr>
+        <w:tabs>
+          <w:tab w:val="left" w:pos="2805"/>
+        </w:tabs>
+      </w:pPr>
       <w:bookmarkStart w:id="0" w:name="_GoBack"/>
       <w:bookmarkEnd w:id="0"/>
+      <w:r>
+        <w:t xml:space="preserve"> After completing these steps, you should be able to view your webpage live on GitHub Pages.</w:t>
+      </w:r>
     </w:p>
     <w:sectPr>
       <w:pgSz w:w="12240" w:h="15840"/>
@@ -331,6 +609,243 @@
     </w:sectPr>
   </w:body>
 </w:document>
+</file>
+
+<file path=word/numbering.xml><?xml version="1.0" encoding="utf-8"?>
+<w:numbering xmlns:wpc="http://schemas.microsoft.com/office/word/2010/wordprocessingCanvas" xmlns:cx="http://schemas.microsoft.com/office/drawing/2014/chartex" xmlns:cx1="http://schemas.microsoft.com/office/drawing/2015/9/8/chartex" xmlns:mc="http://schemas.openxmlformats.org/markup-compatibility/2006" xmlns:o="urn:schemas-microsoft-com:office:office" xmlns:r="http://schemas.openxmlformats.org/officeDocument/2006/relationships" xmlns:m="http://schemas.openxmlformats.org/officeDocument/2006/math" xmlns:v="urn:schemas-microsoft-com:vml" xmlns:wp14="http://schemas.microsoft.com/office/word/2010/wordprocessingDrawing" xmlns:wp="http://schemas.openxmlformats.org/drawingml/2006/wordprocessingDrawing" xmlns:w10="urn:schemas-microsoft-com:office:word" xmlns:w="http://schemas.openxmlformats.org/wordprocessingml/2006/main" xmlns:w14="http://schemas.microsoft.com/office/word/2010/wordml" xmlns:w15="http://schemas.microsoft.com/office/word/2012/wordml" xmlns:w16se="http://schemas.microsoft.com/office/word/2015/wordml/symex" xmlns:wpg="http://schemas.microsoft.com/office/word/2010/wordprocessingGroup" xmlns:wpi="http://schemas.microsoft.com/office/word/2010/wordprocessingInk" xmlns:wne="http://schemas.microsoft.com/office/word/2006/wordml" xmlns:wps="http://schemas.microsoft.com/office/word/2010/wordprocessingShape" mc:Ignorable="w14 w15 w16se wp14">
+  <w:abstractNum w:abstractNumId="0" w15:restartNumberingAfterBreak="0">
+    <w:nsid w:val="0CEF61CB"/>
+    <w:multiLevelType w:val="hybridMultilevel"/>
+    <w:tmpl w:val="E4F88D0E"/>
+    <w:lvl w:ilvl="0" w:tplc="A0A0980A">
+      <w:start w:val="3"/>
+      <w:numFmt w:val="bullet"/>
+      <w:lvlText w:val="•"/>
+      <w:lvlJc w:val="left"/>
+      <w:pPr>
+        <w:ind w:left="720" w:hanging="360"/>
+      </w:pPr>
+      <w:rPr>
+        <w:rFonts w:ascii="Calibri" w:eastAsiaTheme="minorHAnsi" w:hAnsi="Calibri" w:cs="Calibri" w:hint="default"/>
+      </w:rPr>
+    </w:lvl>
+    <w:lvl w:ilvl="1" w:tplc="04090003" w:tentative="1">
+      <w:start w:val="1"/>
+      <w:numFmt w:val="bullet"/>
+      <w:lvlText w:val="o"/>
+      <w:lvlJc w:val="left"/>
+      <w:pPr>
+        <w:ind w:left="1440" w:hanging="360"/>
+      </w:pPr>
+      <w:rPr>
+        <w:rFonts w:ascii="Courier New" w:hAnsi="Courier New" w:cs="Courier New" w:hint="default"/>
+      </w:rPr>
+    </w:lvl>
+    <w:lvl w:ilvl="2" w:tplc="04090005" w:tentative="1">
+      <w:start w:val="1"/>
+      <w:numFmt w:val="bullet"/>
+      <w:lvlText w:val=""/>
+      <w:lvlJc w:val="left"/>
+      <w:pPr>
+        <w:ind w:left="2160" w:hanging="360"/>
+      </w:pPr>
+      <w:rPr>
+        <w:rFonts w:ascii="Wingdings" w:hAnsi="Wingdings" w:hint="default"/>
+      </w:rPr>
+    </w:lvl>
+    <w:lvl w:ilvl="3" w:tplc="04090001" w:tentative="1">
+      <w:start w:val="1"/>
+      <w:numFmt w:val="bullet"/>
+      <w:lvlText w:val=""/>
+      <w:lvlJc w:val="left"/>
+      <w:pPr>
+        <w:ind w:left="2880" w:hanging="360"/>
+      </w:pPr>
+      <w:rPr>
+        <w:rFonts w:ascii="Symbol" w:hAnsi="Symbol" w:hint="default"/>
+      </w:rPr>
+    </w:lvl>
+    <w:lvl w:ilvl="4" w:tplc="04090003" w:tentative="1">
+      <w:start w:val="1"/>
+      <w:numFmt w:val="bullet"/>
+      <w:lvlText w:val="o"/>
+      <w:lvlJc w:val="left"/>
+      <w:pPr>
+        <w:ind w:left="3600" w:hanging="360"/>
+      </w:pPr>
+      <w:rPr>
+        <w:rFonts w:ascii="Courier New" w:hAnsi="Courier New" w:cs="Courier New" w:hint="default"/>
+      </w:rPr>
+    </w:lvl>
+    <w:lvl w:ilvl="5" w:tplc="04090005" w:tentative="1">
+      <w:start w:val="1"/>
+      <w:numFmt w:val="bullet"/>
+      <w:lvlText w:val=""/>
+      <w:lvlJc w:val="left"/>
+      <w:pPr>
+        <w:ind w:left="4320" w:hanging="360"/>
+      </w:pPr>
+      <w:rPr>
+        <w:rFonts w:ascii="Wingdings" w:hAnsi="Wingdings" w:hint="default"/>
+      </w:rPr>
+    </w:lvl>
+    <w:lvl w:ilvl="6" w:tplc="04090001" w:tentative="1">
+      <w:start w:val="1"/>
+      <w:numFmt w:val="bullet"/>
+      <w:lvlText w:val=""/>
+      <w:lvlJc w:val="left"/>
+      <w:pPr>
+        <w:ind w:left="5040" w:hanging="360"/>
+      </w:pPr>
+      <w:rPr>
+        <w:rFonts w:ascii="Symbol" w:hAnsi="Symbol" w:hint="default"/>
+      </w:rPr>
+    </w:lvl>
+    <w:lvl w:ilvl="7" w:tplc="04090003" w:tentative="1">
+      <w:start w:val="1"/>
+      <w:numFmt w:val="bullet"/>
+      <w:lvlText w:val="o"/>
+      <w:lvlJc w:val="left"/>
+      <w:pPr>
+        <w:ind w:left="5760" w:hanging="360"/>
+      </w:pPr>
+      <w:rPr>
+        <w:rFonts w:ascii="Courier New" w:hAnsi="Courier New" w:cs="Courier New" w:hint="default"/>
+      </w:rPr>
+    </w:lvl>
+    <w:lvl w:ilvl="8" w:tplc="04090005" w:tentative="1">
+      <w:start w:val="1"/>
+      <w:numFmt w:val="bullet"/>
+      <w:lvlText w:val=""/>
+      <w:lvlJc w:val="left"/>
+      <w:pPr>
+        <w:ind w:left="6480" w:hanging="360"/>
+      </w:pPr>
+      <w:rPr>
+        <w:rFonts w:ascii="Wingdings" w:hAnsi="Wingdings" w:hint="default"/>
+      </w:rPr>
+    </w:lvl>
+  </w:abstractNum>
+  <w:abstractNum w:abstractNumId="1" w15:restartNumberingAfterBreak="0">
+    <w:nsid w:val="6039321F"/>
+    <w:multiLevelType w:val="hybridMultilevel"/>
+    <w:tmpl w:val="6768727A"/>
+    <w:lvl w:ilvl="0" w:tplc="A0A0980A">
+      <w:start w:val="3"/>
+      <w:numFmt w:val="bullet"/>
+      <w:lvlText w:val="•"/>
+      <w:lvlJc w:val="left"/>
+      <w:pPr>
+        <w:ind w:left="720" w:hanging="360"/>
+      </w:pPr>
+      <w:rPr>
+        <w:rFonts w:ascii="Calibri" w:eastAsiaTheme="minorHAnsi" w:hAnsi="Calibri" w:cs="Calibri" w:hint="default"/>
+      </w:rPr>
+    </w:lvl>
+    <w:lvl w:ilvl="1" w:tplc="04090003" w:tentative="1">
+      <w:start w:val="1"/>
+      <w:numFmt w:val="bullet"/>
+      <w:lvlText w:val="o"/>
+      <w:lvlJc w:val="left"/>
+      <w:pPr>
+        <w:ind w:left="1440" w:hanging="360"/>
+      </w:pPr>
+      <w:rPr>
+        <w:rFonts w:ascii="Courier New" w:hAnsi="Courier New" w:cs="Courier New" w:hint="default"/>
+      </w:rPr>
+    </w:lvl>
+    <w:lvl w:ilvl="2" w:tplc="04090005" w:tentative="1">
+      <w:start w:val="1"/>
+      <w:numFmt w:val="bullet"/>
+      <w:lvlText w:val=""/>
+      <w:lvlJc w:val="left"/>
+      <w:pPr>
+        <w:ind w:left="2160" w:hanging="360"/>
+      </w:pPr>
+      <w:rPr>
+        <w:rFonts w:ascii="Wingdings" w:hAnsi="Wingdings" w:hint="default"/>
+      </w:rPr>
+    </w:lvl>
+    <w:lvl w:ilvl="3" w:tplc="04090001" w:tentative="1">
+      <w:start w:val="1"/>
+      <w:numFmt w:val="bullet"/>
+      <w:lvlText w:val=""/>
+      <w:lvlJc w:val="left"/>
+      <w:pPr>
+        <w:ind w:left="2880" w:hanging="360"/>
+      </w:pPr>
+      <w:rPr>
+        <w:rFonts w:ascii="Symbol" w:hAnsi="Symbol" w:hint="default"/>
+      </w:rPr>
+    </w:lvl>
+    <w:lvl w:ilvl="4" w:tplc="04090003" w:tentative="1">
+      <w:start w:val="1"/>
+      <w:numFmt w:val="bullet"/>
+      <w:lvlText w:val="o"/>
+      <w:lvlJc w:val="left"/>
+      <w:pPr>
+        <w:ind w:left="3600" w:hanging="360"/>
+      </w:pPr>
+      <w:rPr>
+        <w:rFonts w:ascii="Courier New" w:hAnsi="Courier New" w:cs="Courier New" w:hint="default"/>
+      </w:rPr>
+    </w:lvl>
+    <w:lvl w:ilvl="5" w:tplc="04090005" w:tentative="1">
+      <w:start w:val="1"/>
+      <w:numFmt w:val="bullet"/>
+      <w:lvlText w:val=""/>
+      <w:lvlJc w:val="left"/>
+      <w:pPr>
+        <w:ind w:left="4320" w:hanging="360"/>
+      </w:pPr>
+      <w:rPr>
+        <w:rFonts w:ascii="Wingdings" w:hAnsi="Wingdings" w:hint="default"/>
+      </w:rPr>
+    </w:lvl>
+    <w:lvl w:ilvl="6" w:tplc="04090001" w:tentative="1">
+      <w:start w:val="1"/>
+      <w:numFmt w:val="bullet"/>
+      <w:lvlText w:val=""/>
+      <w:lvlJc w:val="left"/>
+      <w:pPr>
+        <w:ind w:left="5040" w:hanging="360"/>
+      </w:pPr>
+      <w:rPr>
+        <w:rFonts w:ascii="Symbol" w:hAnsi="Symbol" w:hint="default"/>
+      </w:rPr>
+    </w:lvl>
+    <w:lvl w:ilvl="7" w:tplc="04090003" w:tentative="1">
+      <w:start w:val="1"/>
+      <w:numFmt w:val="bullet"/>
+      <w:lvlText w:val="o"/>
+      <w:lvlJc w:val="left"/>
+      <w:pPr>
+        <w:ind w:left="5760" w:hanging="360"/>
+      </w:pPr>
+      <w:rPr>
+        <w:rFonts w:ascii="Courier New" w:hAnsi="Courier New" w:cs="Courier New" w:hint="default"/>
+      </w:rPr>
+    </w:lvl>
+    <w:lvl w:ilvl="8" w:tplc="04090005" w:tentative="1">
+      <w:start w:val="1"/>
+      <w:numFmt w:val="bullet"/>
+      <w:lvlText w:val=""/>
+      <w:lvlJc w:val="left"/>
+      <w:pPr>
+        <w:ind w:left="6480" w:hanging="360"/>
+      </w:pPr>
+      <w:rPr>
+        <w:rFonts w:ascii="Wingdings" w:hAnsi="Wingdings" w:hint="default"/>
+      </w:rPr>
+    </w:lvl>
+  </w:abstractNum>
+  <w:num w:numId="1">
+    <w:abstractNumId w:val="1"/>
+  </w:num>
+  <w:num w:numId="2">
+    <w:abstractNumId w:val="0"/>
+  </w:num>
+</w:numbering>
 </file>
 
 <file path=word/styles.xml><?xml version="1.0" encoding="utf-8"?>
@@ -754,6 +1269,17 @@
     <w:semiHidden/>
     <w:unhideWhenUsed/>
   </w:style>
+  <w:style w:type="paragraph" w:styleId="Paragraphedeliste">
+    <w:name w:val="List Paragraph"/>
+    <w:basedOn w:val="Normal"/>
+    <w:uiPriority w:val="34"/>
+    <w:qFormat/>
+    <w:rsid w:val="00C63528"/>
+    <w:pPr>
+      <w:ind w:left="720"/>
+      <w:contextualSpacing/>
+    </w:pPr>
+  </w:style>
 </w:styles>
 </file>
 
